--- a/week3/Week 3b.docx
+++ b/week3/Week 3b.docx
@@ -8,9 +8,9 @@
           <w:noProof/>
         </w:rPr>
         <w:drawing>
-          <wp:inline distT="0" distB="0" distL="0" distR="0" wp14:anchorId="67073DA3" wp14:editId="144E76A9">
-            <wp:extent cx="5943600" cy="6223635"/>
-            <wp:effectExtent l="0" t="0" r="0" b="5715"/>
+          <wp:inline distT="0" distB="0" distL="0" distR="0" wp14:anchorId="1D794D35" wp14:editId="5C2A8D86">
+            <wp:extent cx="5943600" cy="3922395"/>
+            <wp:effectExtent l="0" t="0" r="0" b="1905"/>
             <wp:docPr id="1" name="Picture 1"/>
             <wp:cNvGraphicFramePr>
               <a:graphicFrameLocks xmlns:a="http://schemas.openxmlformats.org/drawingml/2006/main" noChangeAspect="1"/>
@@ -31,7 +31,7 @@
                   <pic:spPr>
                     <a:xfrm>
                       <a:off x="0" y="0"/>
-                      <a:ext cx="5943600" cy="6223635"/>
+                      <a:ext cx="5943600" cy="3922395"/>
                     </a:xfrm>
                     <a:prstGeom prst="rect">
                       <a:avLst/>
